--- a/Assignment_2_Group_9.docx
+++ b/Assignment_2_Group_9.docx
@@ -31,7 +31,7 @@
           <w:rFonts w:asciiTheme="minorHAnsi" w:hAnsiTheme="minorHAnsi" w:cstheme="minorHAnsi"/>
         </w:rPr>
       </w:pPr>
-      <w:hyperlink r:id="rId5" w:history="1">
+      <w:hyperlink r:id="rId7" w:history="1">
         <w:r>
           <w:rPr>
             <w:rStyle w:val="Hyperlink"/>
@@ -558,9 +558,10 @@
       <w:pPr>
         <w:jc w:val="both"/>
         <w:rPr>
-          <w:rFonts w:cstheme="minorHAnsi"/>
-          <w:sz w:val="24"/>
-          <w:szCs w:val="24"/>
+          <w:rFonts w:cstheme="minorHAnsi" w:hint="eastAsia"/>
+          <w:sz w:val="24"/>
+          <w:szCs w:val="24"/>
+          <w:lang w:eastAsia="zh-CN"/>
         </w:rPr>
       </w:pPr>
     </w:p>
@@ -1089,28 +1090,7 @@
           <w:rFonts w:eastAsia="CMR10"/>
           <w:highlight w:val="lightGray"/>
         </w:rPr>
-        <w:t>1.</w:t>
-      </w:r>
-      <w:r>
-        <w:rPr>
-          <w:rFonts w:eastAsia="CMR10"/>
-          <w:highlight w:val="lightGray"/>
-        </w:rPr>
-        <w:t xml:space="preserve">What </w:t>
-      </w:r>
-      <w:r>
-        <w:rPr>
-          <w:rFonts w:eastAsia="CMR10"/>
-          <w:highlight w:val="lightGray"/>
-        </w:rPr>
-        <w:t>wrangling,</w:t>
-      </w:r>
-      <w:r>
-        <w:rPr>
-          <w:rFonts w:eastAsia="CMR10"/>
-          <w:highlight w:val="lightGray"/>
-        </w:rPr>
-        <w:t xml:space="preserve"> and aggregation methods have you applied? Why have you chosen</w:t>
+        <w:t>1.What wrangling, and aggregation methods have you applied? Why have you chosen</w:t>
       </w:r>
     </w:p>
     <w:p>
@@ -2032,7 +2012,7 @@
                     <pic:cNvPicPr/>
                   </pic:nvPicPr>
                   <pic:blipFill rotWithShape="1">
-                    <a:blip r:embed="rId6"/>
+                    <a:blip r:embed="rId8"/>
                     <a:srcRect t="2773"/>
                     <a:stretch/>
                   </pic:blipFill>
@@ -2085,7 +2065,7 @@
                     <pic:cNvPicPr/>
                   </pic:nvPicPr>
                   <pic:blipFill rotWithShape="1">
-                    <a:blip r:embed="rId7"/>
+                    <a:blip r:embed="rId9"/>
                     <a:srcRect l="2380" t="3671"/>
                     <a:stretch/>
                   </pic:blipFill>
@@ -2138,7 +2118,7 @@
                     <pic:cNvPicPr/>
                   </pic:nvPicPr>
                   <pic:blipFill rotWithShape="1">
-                    <a:blip r:embed="rId8"/>
+                    <a:blip r:embed="rId10"/>
                     <a:srcRect b="12983"/>
                     <a:stretch/>
                   </pic:blipFill>
@@ -2319,7 +2299,7 @@
                     <pic:cNvPicPr/>
                   </pic:nvPicPr>
                   <pic:blipFill>
-                    <a:blip r:embed="rId9"/>
+                    <a:blip r:embed="rId11"/>
                     <a:stretch>
                       <a:fillRect/>
                     </a:stretch>
@@ -2348,6 +2328,7 @@
       <w:r>
         <w:rPr>
           <w:rFonts w:eastAsia="CMR10" w:cstheme="minorHAnsi"/>
+          <w:noProof/>
           <w:sz w:val="24"/>
           <w:szCs w:val="24"/>
         </w:rPr>
@@ -2367,7 +2348,7 @@
                     <pic:cNvPicPr/>
                   </pic:nvPicPr>
                   <pic:blipFill>
-                    <a:blip r:embed="rId10"/>
+                    <a:blip r:embed="rId12"/>
                     <a:stretch>
                       <a:fillRect/>
                     </a:stretch>
@@ -2731,6 +2712,7 @@
       <w:r>
         <w:rPr>
           <w:rFonts w:eastAsia="CMR10" w:cstheme="minorHAnsi"/>
+          <w:noProof/>
           <w:sz w:val="24"/>
           <w:szCs w:val="24"/>
         </w:rPr>
@@ -2750,7 +2732,7 @@
                     <pic:cNvPicPr/>
                   </pic:nvPicPr>
                   <pic:blipFill>
-                    <a:blip r:embed="rId11"/>
+                    <a:blip r:embed="rId13"/>
                     <a:stretch>
                       <a:fillRect/>
                     </a:stretch>
@@ -2787,6 +2769,7 @@
       <w:r>
         <w:rPr>
           <w:rFonts w:eastAsia="CMR10" w:cstheme="minorHAnsi"/>
+          <w:noProof/>
           <w:sz w:val="24"/>
           <w:szCs w:val="24"/>
         </w:rPr>
@@ -2806,7 +2789,7 @@
                     <pic:cNvPicPr/>
                   </pic:nvPicPr>
                   <pic:blipFill rotWithShape="1">
-                    <a:blip r:embed="rId12"/>
+                    <a:blip r:embed="rId14"/>
                     <a:srcRect t="3839"/>
                     <a:stretch/>
                   </pic:blipFill>
@@ -3201,6 +3184,217 @@
       </w:r>
     </w:p>
     <w:p>
+      <w:r>
+        <w:t xml:space="preserve">According to the analysis, the maximum temperature tends to affect the maximum daily energy usage by season. The hottest temperature is likely to consume the highest daily demand in summer, and lower temperatures tend to have higher daily demand in </w:t>
+      </w:r>
+      <w:r>
+        <w:t xml:space="preserve">autumn and </w:t>
+      </w:r>
+      <w:r>
+        <w:t>winter.</w:t>
+      </w:r>
+    </w:p>
+    <w:p>
+      <w:pPr>
+        <w:rPr>
+          <w:noProof/>
+        </w:rPr>
+      </w:pPr>
+      <w:r>
+        <w:drawing>
+          <wp:inline distT="0" distB="0" distL="0" distR="0" wp14:anchorId="19BB6A42" wp14:editId="29C957DC">
+            <wp:extent cx="2577203" cy="1641600"/>
+            <wp:effectExtent l="0" t="0" r="1270" b="0"/>
+            <wp:docPr id="4" name="Picture 4"/>
+            <wp:cNvGraphicFramePr>
+              <a:graphicFrameLocks xmlns:a="http://schemas.openxmlformats.org/drawingml/2006/main" noChangeAspect="1"/>
+            </wp:cNvGraphicFramePr>
+            <a:graphic xmlns:a="http://schemas.openxmlformats.org/drawingml/2006/main">
+              <a:graphicData uri="http://schemas.openxmlformats.org/drawingml/2006/picture">
+                <pic:pic xmlns:pic="http://schemas.openxmlformats.org/drawingml/2006/picture">
+                  <pic:nvPicPr>
+                    <pic:cNvPr id="1" name=""/>
+                    <pic:cNvPicPr/>
+                  </pic:nvPicPr>
+                  <pic:blipFill>
+                    <a:blip r:embed="rId15"/>
+                    <a:stretch>
+                      <a:fillRect/>
+                    </a:stretch>
+                  </pic:blipFill>
+                  <pic:spPr>
+                    <a:xfrm>
+                      <a:off x="0" y="0"/>
+                      <a:ext cx="2734769" cy="1741965"/>
+                    </a:xfrm>
+                    <a:prstGeom prst="rect">
+                      <a:avLst/>
+                    </a:prstGeom>
+                  </pic:spPr>
+                </pic:pic>
+              </a:graphicData>
+            </a:graphic>
+          </wp:inline>
+        </w:drawing>
+      </w:r>
+      <w:r>
+        <w:rPr>
+          <w:noProof/>
+        </w:rPr>
+        <w:t xml:space="preserve"> </w:t>
+      </w:r>
+      <w:r>
+        <w:drawing>
+          <wp:inline distT="0" distB="0" distL="0" distR="0" wp14:anchorId="54467477" wp14:editId="194C0BDE">
+            <wp:extent cx="2620800" cy="1635125"/>
+            <wp:effectExtent l="0" t="0" r="0" b="3175"/>
+            <wp:docPr id="5" name="Picture 5"/>
+            <wp:cNvGraphicFramePr>
+              <a:graphicFrameLocks xmlns:a="http://schemas.openxmlformats.org/drawingml/2006/main" noChangeAspect="1"/>
+            </wp:cNvGraphicFramePr>
+            <a:graphic xmlns:a="http://schemas.openxmlformats.org/drawingml/2006/main">
+              <a:graphicData uri="http://schemas.openxmlformats.org/drawingml/2006/picture">
+                <pic:pic xmlns:pic="http://schemas.openxmlformats.org/drawingml/2006/picture">
+                  <pic:nvPicPr>
+                    <pic:cNvPr id="1" name=""/>
+                    <pic:cNvPicPr/>
+                  </pic:nvPicPr>
+                  <pic:blipFill>
+                    <a:blip r:embed="rId16"/>
+                    <a:stretch>
+                      <a:fillRect/>
+                    </a:stretch>
+                  </pic:blipFill>
+                  <pic:spPr>
+                    <a:xfrm>
+                      <a:off x="0" y="0"/>
+                      <a:ext cx="2869835" cy="1790499"/>
+                    </a:xfrm>
+                    <a:prstGeom prst="rect">
+                      <a:avLst/>
+                    </a:prstGeom>
+                  </pic:spPr>
+                </pic:pic>
+              </a:graphicData>
+            </a:graphic>
+          </wp:inline>
+        </w:drawing>
+      </w:r>
+    </w:p>
+    <w:p>
+      <w:pPr>
+        <w:rPr>
+          <w:noProof/>
+        </w:rPr>
+      </w:pPr>
+    </w:p>
+    <w:p>
+      <w:r>
+        <w:drawing>
+          <wp:inline distT="0" distB="0" distL="0" distR="0" wp14:anchorId="0EE75CF1" wp14:editId="7C837E81">
+            <wp:extent cx="2556473" cy="1591200"/>
+            <wp:effectExtent l="0" t="0" r="0" b="0"/>
+            <wp:docPr id="3" name="Picture 3"/>
+            <wp:cNvGraphicFramePr>
+              <a:graphicFrameLocks xmlns:a="http://schemas.openxmlformats.org/drawingml/2006/main" noChangeAspect="1"/>
+            </wp:cNvGraphicFramePr>
+            <a:graphic xmlns:a="http://schemas.openxmlformats.org/drawingml/2006/main">
+              <a:graphicData uri="http://schemas.openxmlformats.org/drawingml/2006/picture">
+                <pic:pic xmlns:pic="http://schemas.openxmlformats.org/drawingml/2006/picture">
+                  <pic:nvPicPr>
+                    <pic:cNvPr id="1" name=""/>
+                    <pic:cNvPicPr/>
+                  </pic:nvPicPr>
+                  <pic:blipFill rotWithShape="1">
+                    <a:blip r:embed="rId17"/>
+                    <a:srcRect b="514"/>
+                    <a:stretch/>
+                  </pic:blipFill>
+                  <pic:spPr bwMode="auto">
+                    <a:xfrm>
+                      <a:off x="0" y="0"/>
+                      <a:ext cx="2754384" cy="1714384"/>
+                    </a:xfrm>
+                    <a:prstGeom prst="rect">
+                      <a:avLst/>
+                    </a:prstGeom>
+                    <a:ln>
+                      <a:noFill/>
+                    </a:ln>
+                    <a:extLst>
+                      <a:ext uri="{53640926-AAD7-44D8-BBD7-CCE9431645EC}">
+                        <a14:shadowObscured xmlns:a14="http://schemas.microsoft.com/office/drawing/2010/main"/>
+                      </a:ext>
+                    </a:extLst>
+                  </pic:spPr>
+                </pic:pic>
+              </a:graphicData>
+            </a:graphic>
+          </wp:inline>
+        </w:drawing>
+      </w:r>
+    </w:p>
+    <w:p/>
+    <w:p/>
+    <w:p/>
+    <w:p>
+      <w:r>
+        <w:t>With the maximum daily price category model, the lower temperatures tend to have a higher price category comparing to higher temperatures. The solar energy production may reduce the price in hotter weather.</w:t>
+      </w:r>
+    </w:p>
+    <w:p>
+      <w:r>
+        <w:rPr>
+          <w:noProof/>
+        </w:rPr>
+        <w:t xml:space="preserve"> </w:t>
+      </w:r>
+      <w:r>
+        <w:drawing>
+          <wp:inline distT="0" distB="0" distL="0" distR="0" wp14:anchorId="2A6FC4AB" wp14:editId="4568149E">
+            <wp:extent cx="3200015" cy="1900800"/>
+            <wp:effectExtent l="0" t="0" r="635" b="4445"/>
+            <wp:docPr id="7" name="Picture 7"/>
+            <wp:cNvGraphicFramePr>
+              <a:graphicFrameLocks xmlns:a="http://schemas.openxmlformats.org/drawingml/2006/main" noChangeAspect="1"/>
+            </wp:cNvGraphicFramePr>
+            <a:graphic xmlns:a="http://schemas.openxmlformats.org/drawingml/2006/main">
+              <a:graphicData uri="http://schemas.openxmlformats.org/drawingml/2006/picture">
+                <pic:pic xmlns:pic="http://schemas.openxmlformats.org/drawingml/2006/picture">
+                  <pic:nvPicPr>
+                    <pic:cNvPr id="1" name=""/>
+                    <pic:cNvPicPr/>
+                  </pic:nvPicPr>
+                  <pic:blipFill rotWithShape="1">
+                    <a:blip r:embed="rId18"/>
+                    <a:srcRect t="1901"/>
+                    <a:stretch/>
+                  </pic:blipFill>
+                  <pic:spPr bwMode="auto">
+                    <a:xfrm>
+                      <a:off x="0" y="0"/>
+                      <a:ext cx="3272387" cy="1943789"/>
+                    </a:xfrm>
+                    <a:prstGeom prst="rect">
+                      <a:avLst/>
+                    </a:prstGeom>
+                    <a:ln>
+                      <a:noFill/>
+                    </a:ln>
+                    <a:extLst>
+                      <a:ext uri="{53640926-AAD7-44D8-BBD7-CCE9431645EC}">
+                        <a14:shadowObscured xmlns:a14="http://schemas.microsoft.com/office/drawing/2010/main"/>
+                      </a:ext>
+                    </a:extLst>
+                  </pic:spPr>
+                </pic:pic>
+              </a:graphicData>
+            </a:graphic>
+          </wp:inline>
+        </w:drawing>
+      </w:r>
+    </w:p>
+    <w:p>
       <w:pPr>
         <w:autoSpaceDE w:val="0"/>
         <w:autoSpaceDN w:val="0"/>
@@ -3390,8 +3584,306 @@
           <w:rFonts w:cstheme="minorHAnsi"/>
           <w:sz w:val="24"/>
           <w:szCs w:val="24"/>
-        </w:rPr>
-      </w:pPr>
+          <w:lang w:eastAsia="zh-CN"/>
+        </w:rPr>
+      </w:pPr>
+      <w:r>
+        <w:rPr>
+          <w:rFonts w:cstheme="minorHAnsi"/>
+          <w:sz w:val="24"/>
+          <w:szCs w:val="24"/>
+          <w:lang w:eastAsia="zh-CN"/>
+        </w:rPr>
+        <w:t>There is n</w:t>
+      </w:r>
+      <w:r>
+        <w:rPr>
+          <w:rFonts w:cstheme="minorHAnsi" w:hint="eastAsia"/>
+          <w:sz w:val="24"/>
+          <w:szCs w:val="24"/>
+          <w:lang w:eastAsia="zh-CN"/>
+        </w:rPr>
+        <w:t>ot</w:t>
+      </w:r>
+      <w:r>
+        <w:rPr>
+          <w:rFonts w:cstheme="minorHAnsi"/>
+          <w:sz w:val="24"/>
+          <w:szCs w:val="24"/>
+          <w:lang w:eastAsia="zh-CN"/>
+        </w:rPr>
+        <w:t xml:space="preserve"> </w:t>
+      </w:r>
+      <w:r>
+        <w:rPr>
+          <w:rFonts w:cstheme="minorHAnsi" w:hint="eastAsia"/>
+          <w:sz w:val="24"/>
+          <w:szCs w:val="24"/>
+          <w:lang w:eastAsia="zh-CN"/>
+        </w:rPr>
+        <w:t>en</w:t>
+      </w:r>
+      <w:r>
+        <w:rPr>
+          <w:rFonts w:cstheme="minorHAnsi"/>
+          <w:sz w:val="24"/>
+          <w:szCs w:val="24"/>
+          <w:lang w:eastAsia="zh-CN"/>
+        </w:rPr>
+        <w:t>ough of</w:t>
+      </w:r>
+      <w:r>
+        <w:rPr>
+          <w:rFonts w:cstheme="minorHAnsi"/>
+          <w:sz w:val="24"/>
+          <w:szCs w:val="24"/>
+          <w:lang w:eastAsia="zh-CN"/>
+        </w:rPr>
+        <w:t xml:space="preserve"> data</w:t>
+      </w:r>
+      <w:r>
+        <w:rPr>
+          <w:rFonts w:cstheme="minorHAnsi"/>
+          <w:sz w:val="24"/>
+          <w:szCs w:val="24"/>
+          <w:lang w:eastAsia="zh-CN"/>
+        </w:rPr>
+        <w:t xml:space="preserve">, only 8 months of </w:t>
+      </w:r>
+      <w:r>
+        <w:rPr>
+          <w:rFonts w:cstheme="minorHAnsi"/>
+          <w:sz w:val="24"/>
+          <w:szCs w:val="24"/>
+          <w:lang w:eastAsia="zh-CN"/>
+        </w:rPr>
+        <w:t xml:space="preserve">price and weather </w:t>
+      </w:r>
+      <w:r>
+        <w:rPr>
+          <w:rFonts w:cstheme="minorHAnsi"/>
+          <w:sz w:val="24"/>
+          <w:szCs w:val="24"/>
+          <w:lang w:eastAsia="zh-CN"/>
+        </w:rPr>
+        <w:t>data, we cannot</w:t>
+      </w:r>
+      <w:r>
+        <w:rPr>
+          <w:rFonts w:cstheme="minorHAnsi"/>
+          <w:sz w:val="24"/>
+          <w:szCs w:val="24"/>
+          <w:lang w:eastAsia="zh-CN"/>
+        </w:rPr>
+        <w:t xml:space="preserve"> build </w:t>
+      </w:r>
+      <w:r>
+        <w:rPr>
+          <w:rFonts w:cstheme="minorHAnsi"/>
+          <w:sz w:val="24"/>
+          <w:szCs w:val="24"/>
+          <w:lang w:eastAsia="zh-CN"/>
+        </w:rPr>
+        <w:t xml:space="preserve">up </w:t>
+      </w:r>
+      <w:r>
+        <w:rPr>
+          <w:rFonts w:cstheme="minorHAnsi"/>
+          <w:sz w:val="24"/>
+          <w:szCs w:val="24"/>
+          <w:lang w:eastAsia="zh-CN"/>
+        </w:rPr>
+        <w:t xml:space="preserve">the model </w:t>
+      </w:r>
+      <w:r>
+        <w:rPr>
+          <w:rFonts w:cstheme="minorHAnsi"/>
+          <w:sz w:val="24"/>
+          <w:szCs w:val="24"/>
+          <w:lang w:eastAsia="zh-CN"/>
+        </w:rPr>
+        <w:t xml:space="preserve">to </w:t>
+      </w:r>
+      <w:r>
+        <w:rPr>
+          <w:rFonts w:cstheme="minorHAnsi"/>
+          <w:sz w:val="24"/>
+          <w:szCs w:val="24"/>
+          <w:lang w:eastAsia="zh-CN"/>
+        </w:rPr>
+        <w:t>predict</w:t>
+      </w:r>
+      <w:r>
+        <w:rPr>
+          <w:rFonts w:cstheme="minorHAnsi"/>
+          <w:sz w:val="24"/>
+          <w:szCs w:val="24"/>
+          <w:lang w:eastAsia="zh-CN"/>
+        </w:rPr>
+        <w:t xml:space="preserve"> the</w:t>
+      </w:r>
+      <w:r>
+        <w:rPr>
+          <w:rFonts w:cstheme="minorHAnsi"/>
+          <w:sz w:val="24"/>
+          <w:szCs w:val="24"/>
+          <w:lang w:eastAsia="zh-CN"/>
+        </w:rPr>
+        <w:t xml:space="preserve"> </w:t>
+      </w:r>
+      <w:r>
+        <w:rPr>
+          <w:rFonts w:cstheme="minorHAnsi"/>
+          <w:sz w:val="24"/>
+          <w:szCs w:val="24"/>
+          <w:lang w:eastAsia="zh-CN"/>
+        </w:rPr>
+        <w:t xml:space="preserve">demand, </w:t>
+      </w:r>
+      <w:r>
+        <w:rPr>
+          <w:rFonts w:cstheme="minorHAnsi"/>
+          <w:sz w:val="24"/>
+          <w:szCs w:val="24"/>
+          <w:lang w:eastAsia="zh-CN"/>
+        </w:rPr>
+        <w:t>price</w:t>
+      </w:r>
+      <w:r>
+        <w:rPr>
+          <w:rFonts w:cstheme="minorHAnsi"/>
+          <w:sz w:val="24"/>
+          <w:szCs w:val="24"/>
+          <w:lang w:eastAsia="zh-CN"/>
+        </w:rPr>
+        <w:t xml:space="preserve"> category</w:t>
+      </w:r>
+      <w:r>
+        <w:rPr>
+          <w:rFonts w:cstheme="minorHAnsi"/>
+          <w:sz w:val="24"/>
+          <w:szCs w:val="24"/>
+          <w:lang w:eastAsia="zh-CN"/>
+        </w:rPr>
+        <w:t xml:space="preserve"> and</w:t>
+      </w:r>
+      <w:r>
+        <w:rPr>
+          <w:rFonts w:cstheme="minorHAnsi"/>
+          <w:sz w:val="24"/>
+          <w:szCs w:val="24"/>
+          <w:lang w:eastAsia="zh-CN"/>
+        </w:rPr>
+        <w:t xml:space="preserve"> weather</w:t>
+      </w:r>
+      <w:r>
+        <w:rPr>
+          <w:rFonts w:cstheme="minorHAnsi"/>
+          <w:sz w:val="24"/>
+          <w:szCs w:val="24"/>
+          <w:lang w:eastAsia="zh-CN"/>
+        </w:rPr>
+        <w:t xml:space="preserve"> for a whole year. </w:t>
+      </w:r>
+      <w:r>
+        <w:rPr>
+          <w:rFonts w:cstheme="minorHAnsi"/>
+          <w:sz w:val="24"/>
+          <w:szCs w:val="24"/>
+          <w:lang w:eastAsia="zh-CN"/>
+        </w:rPr>
+        <w:t xml:space="preserve">In addition, with </w:t>
+      </w:r>
+      <w:r>
+        <w:rPr>
+          <w:rFonts w:cstheme="minorHAnsi"/>
+          <w:sz w:val="24"/>
+          <w:szCs w:val="24"/>
+          <w:lang w:eastAsia="zh-CN"/>
+        </w:rPr>
+        <w:t>only 2</w:t>
+      </w:r>
+      <w:r>
+        <w:rPr>
+          <w:rFonts w:cstheme="minorHAnsi"/>
+          <w:sz w:val="24"/>
+          <w:szCs w:val="24"/>
+          <w:lang w:eastAsia="zh-CN"/>
+        </w:rPr>
+        <w:t>18 rows of data,</w:t>
+      </w:r>
+      <w:r>
+        <w:rPr>
+          <w:rFonts w:cstheme="minorHAnsi"/>
+          <w:sz w:val="24"/>
+          <w:szCs w:val="24"/>
+          <w:lang w:eastAsia="zh-CN"/>
+        </w:rPr>
+        <w:t xml:space="preserve"> it’s</w:t>
+      </w:r>
+      <w:r>
+        <w:rPr>
+          <w:rFonts w:cstheme="minorHAnsi"/>
+          <w:sz w:val="24"/>
+          <w:szCs w:val="24"/>
+          <w:lang w:eastAsia="zh-CN"/>
+        </w:rPr>
+        <w:t xml:space="preserve"> hard split the data</w:t>
+      </w:r>
+      <w:r>
+        <w:rPr>
+          <w:rFonts w:cstheme="minorHAnsi"/>
+          <w:sz w:val="24"/>
+          <w:szCs w:val="24"/>
+          <w:lang w:eastAsia="zh-CN"/>
+        </w:rPr>
+        <w:t xml:space="preserve"> set</w:t>
+      </w:r>
+      <w:r>
+        <w:rPr>
+          <w:rFonts w:cstheme="minorHAnsi"/>
+          <w:sz w:val="24"/>
+          <w:szCs w:val="24"/>
+          <w:lang w:eastAsia="zh-CN"/>
+        </w:rPr>
+        <w:t xml:space="preserve"> </w:t>
+      </w:r>
+      <w:r>
+        <w:rPr>
+          <w:rFonts w:cstheme="minorHAnsi"/>
+          <w:sz w:val="24"/>
+          <w:szCs w:val="24"/>
+          <w:lang w:eastAsia="zh-CN"/>
+        </w:rPr>
+        <w:t>for</w:t>
+      </w:r>
+      <w:r>
+        <w:rPr>
+          <w:rFonts w:cstheme="minorHAnsi"/>
+          <w:sz w:val="24"/>
+          <w:szCs w:val="24"/>
+          <w:lang w:eastAsia="zh-CN"/>
+        </w:rPr>
+        <w:t xml:space="preserve"> trai</w:t>
+      </w:r>
+      <w:r>
+        <w:rPr>
+          <w:rFonts w:cstheme="minorHAnsi"/>
+          <w:sz w:val="24"/>
+          <w:szCs w:val="24"/>
+          <w:lang w:eastAsia="zh-CN"/>
+        </w:rPr>
+        <w:t>ning and testing the model.</w:t>
+      </w:r>
+      <w:r>
+        <w:rPr>
+          <w:rFonts w:cstheme="minorHAnsi"/>
+          <w:sz w:val="24"/>
+          <w:szCs w:val="24"/>
+          <w:lang w:eastAsia="zh-CN"/>
+        </w:rPr>
+        <w:t xml:space="preserve"> </w:t>
+      </w:r>
     </w:p>
     <w:p>
       <w:pPr>
@@ -3659,6 +4151,56 @@
     </w:sectPr>
   </w:body>
 </w:document>
+</file>
+
+<file path=word/endnotes.xml><?xml version="1.0" encoding="utf-8"?>
+<w:endnotes xmlns:wpc="http://schemas.microsoft.com/office/word/2010/wordprocessingCanvas" xmlns:cx="http://schemas.microsoft.com/office/drawing/2014/chartex" xmlns:cx1="http://schemas.microsoft.com/office/drawing/2015/9/8/chartex" xmlns:cx2="http://schemas.microsoft.com/office/drawing/2015/10/21/chartex" xmlns:cx3="http://schemas.microsoft.com/office/drawing/2016/5/9/chartex" xmlns:cx4="http://schemas.microsoft.com/office/drawing/2016/5/10/chartex" xmlns:cx5="http://schemas.microsoft.com/office/drawing/2016/5/11/chartex" xmlns:cx6="http://schemas.microsoft.com/office/drawing/2016/5/12/chartex" xmlns:cx7="http://schemas.microsoft.com/office/drawing/2016/5/13/chartex" xmlns:cx8="http://schemas.microsoft.com/office/drawing/2016/5/14/chartex" xmlns:mc="http://schemas.openxmlformats.org/markup-compatibility/2006" xmlns:aink="http://schemas.microsoft.com/office/drawing/2016/ink" xmlns:am3d="http://schemas.microsoft.com/office/drawing/2017/model3d" xmlns:o="urn:schemas-microsoft-com:office:office" xmlns:oel="http://schemas.microsoft.com/office/2019/extlst" xmlns:r="http://schemas.openxmlformats.org/officeDocument/2006/relationships" xmlns:m="http://schemas.openxmlformats.org/officeDocument/2006/math" xmlns:v="urn:schemas-microsoft-com:vml" xmlns:wp14="http://schemas.microsoft.com/office/word/2010/wordprocessingDrawing" xmlns:wp="http://schemas.openxmlformats.org/drawingml/2006/wordprocessingDrawing" xmlns:w10="urn:schemas-microsoft-com:office:word" xmlns:w="http://schemas.openxmlformats.org/wordprocessingml/2006/main" xmlns:w14="http://schemas.microsoft.com/office/word/2010/wordml" xmlns:w15="http://schemas.microsoft.com/office/word/2012/wordml" xmlns:w16cex="http://schemas.microsoft.com/office/word/2018/wordml/cex" xmlns:w16cid="http://schemas.microsoft.com/office/word/2016/wordml/cid" xmlns:w16="http://schemas.microsoft.com/office/word/2018/wordml" xmlns:w16sdtdh="http://schemas.microsoft.com/office/word/2020/wordml/sdtdatahash" xmlns:w16se="http://schemas.microsoft.com/office/word/2015/wordml/symex" xmlns:wpg="http://schemas.microsoft.com/office/word/2010/wordprocessingGroup" xmlns:wpi="http://schemas.microsoft.com/office/word/2010/wordprocessingInk" xmlns:wne="http://schemas.microsoft.com/office/word/2006/wordml" xmlns:wps="http://schemas.microsoft.com/office/word/2010/wordprocessingShape" mc:Ignorable="w14 w15 w16se w16cid w16 w16cex w16sdtdh wp14">
+  <w:endnote w:type="separator" w:id="-1">
+    <w:p>
+      <w:pPr>
+        <w:spacing w:after="0" w:line="240" w:lineRule="auto"/>
+      </w:pPr>
+      <w:r>
+        <w:separator/>
+      </w:r>
+    </w:p>
+  </w:endnote>
+  <w:endnote w:type="continuationSeparator" w:id="0">
+    <w:p>
+      <w:pPr>
+        <w:spacing w:after="0" w:line="240" w:lineRule="auto"/>
+      </w:pPr>
+      <w:r>
+        <w:continuationSeparator/>
+      </w:r>
+    </w:p>
+  </w:endnote>
+</w:endnotes>
+</file>
+
+<file path=word/footnotes.xml><?xml version="1.0" encoding="utf-8"?>
+<w:footnotes xmlns:wpc="http://schemas.microsoft.com/office/word/2010/wordprocessingCanvas" xmlns:cx="http://schemas.microsoft.com/office/drawing/2014/chartex" xmlns:cx1="http://schemas.microsoft.com/office/drawing/2015/9/8/chartex" xmlns:cx2="http://schemas.microsoft.com/office/drawing/2015/10/21/chartex" xmlns:cx3="http://schemas.microsoft.com/office/drawing/2016/5/9/chartex" xmlns:cx4="http://schemas.microsoft.com/office/drawing/2016/5/10/chartex" xmlns:cx5="http://schemas.microsoft.com/office/drawing/2016/5/11/chartex" xmlns:cx6="http://schemas.microsoft.com/office/drawing/2016/5/12/chartex" xmlns:cx7="http://schemas.microsoft.com/office/drawing/2016/5/13/chartex" xmlns:cx8="http://schemas.microsoft.com/office/drawing/2016/5/14/chartex" xmlns:mc="http://schemas.openxmlformats.org/markup-compatibility/2006" xmlns:aink="http://schemas.microsoft.com/office/drawing/2016/ink" xmlns:am3d="http://schemas.microsoft.com/office/drawing/2017/model3d" xmlns:o="urn:schemas-microsoft-com:office:office" xmlns:oel="http://schemas.microsoft.com/office/2019/extlst" xmlns:r="http://schemas.openxmlformats.org/officeDocument/2006/relationships" xmlns:m="http://schemas.openxmlformats.org/officeDocument/2006/math" xmlns:v="urn:schemas-microsoft-com:vml" xmlns:wp14="http://schemas.microsoft.com/office/word/2010/wordprocessingDrawing" xmlns:wp="http://schemas.openxmlformats.org/drawingml/2006/wordprocessingDrawing" xmlns:w10="urn:schemas-microsoft-com:office:word" xmlns:w="http://schemas.openxmlformats.org/wordprocessingml/2006/main" xmlns:w14="http://schemas.microsoft.com/office/word/2010/wordml" xmlns:w15="http://schemas.microsoft.com/office/word/2012/wordml" xmlns:w16cex="http://schemas.microsoft.com/office/word/2018/wordml/cex" xmlns:w16cid="http://schemas.microsoft.com/office/word/2016/wordml/cid" xmlns:w16="http://schemas.microsoft.com/office/word/2018/wordml" xmlns:w16sdtdh="http://schemas.microsoft.com/office/word/2020/wordml/sdtdatahash" xmlns:w16se="http://schemas.microsoft.com/office/word/2015/wordml/symex" xmlns:wpg="http://schemas.microsoft.com/office/word/2010/wordprocessingGroup" xmlns:wpi="http://schemas.microsoft.com/office/word/2010/wordprocessingInk" xmlns:wne="http://schemas.microsoft.com/office/word/2006/wordml" xmlns:wps="http://schemas.microsoft.com/office/word/2010/wordprocessingShape" mc:Ignorable="w14 w15 w16se w16cid w16 w16cex w16sdtdh wp14">
+  <w:footnote w:type="separator" w:id="-1">
+    <w:p>
+      <w:pPr>
+        <w:spacing w:after="0" w:line="240" w:lineRule="auto"/>
+      </w:pPr>
+      <w:r>
+        <w:separator/>
+      </w:r>
+    </w:p>
+  </w:footnote>
+  <w:footnote w:type="continuationSeparator" w:id="0">
+    <w:p>
+      <w:pPr>
+        <w:spacing w:after="0" w:line="240" w:lineRule="auto"/>
+      </w:pPr>
+      <w:r>
+        <w:continuationSeparator/>
+      </w:r>
+    </w:p>
+  </w:footnote>
+</w:footnotes>
 </file>
 
 <file path=word/numbering.xml><?xml version="1.0" encoding="utf-8"?>
@@ -3939,7 +4481,7 @@
   <w:docDefaults>
     <w:rPrDefault>
       <w:rPr>
-        <w:rFonts w:asciiTheme="minorHAnsi" w:eastAsiaTheme="minorHAnsi" w:hAnsiTheme="minorHAnsi" w:cstheme="minorBidi"/>
+        <w:rFonts w:asciiTheme="minorHAnsi" w:eastAsia="SimSun" w:hAnsiTheme="minorHAnsi" w:cstheme="minorBidi"/>
         <w:sz w:val="22"/>
         <w:szCs w:val="22"/>
         <w:lang w:val="en-AU" w:eastAsia="en-US" w:bidi="ar-SA"/>
@@ -4558,6 +5100,50 @@
       <w:spacing w:val="15"/>
     </w:rPr>
   </w:style>
+  <w:style w:type="paragraph" w:styleId="Header">
+    <w:name w:val="header"/>
+    <w:basedOn w:val="Normal"/>
+    <w:link w:val="HeaderChar"/>
+    <w:uiPriority w:val="99"/>
+    <w:unhideWhenUsed/>
+    <w:rsid w:val="00AD4206"/>
+    <w:pPr>
+      <w:tabs>
+        <w:tab w:val="center" w:pos="4513"/>
+        <w:tab w:val="right" w:pos="9026"/>
+      </w:tabs>
+      <w:spacing w:after="0" w:line="240" w:lineRule="auto"/>
+    </w:pPr>
+  </w:style>
+  <w:style w:type="character" w:customStyle="1" w:styleId="HeaderChar">
+    <w:name w:val="Header Char"/>
+    <w:basedOn w:val="DefaultParagraphFont"/>
+    <w:link w:val="Header"/>
+    <w:uiPriority w:val="99"/>
+    <w:rsid w:val="00AD4206"/>
+  </w:style>
+  <w:style w:type="paragraph" w:styleId="Footer">
+    <w:name w:val="footer"/>
+    <w:basedOn w:val="Normal"/>
+    <w:link w:val="FooterChar"/>
+    <w:uiPriority w:val="99"/>
+    <w:unhideWhenUsed/>
+    <w:rsid w:val="00AD4206"/>
+    <w:pPr>
+      <w:tabs>
+        <w:tab w:val="center" w:pos="4513"/>
+        <w:tab w:val="right" w:pos="9026"/>
+      </w:tabs>
+      <w:spacing w:after="0" w:line="240" w:lineRule="auto"/>
+    </w:pPr>
+  </w:style>
+  <w:style w:type="character" w:customStyle="1" w:styleId="FooterChar">
+    <w:name w:val="Footer Char"/>
+    <w:basedOn w:val="DefaultParagraphFont"/>
+    <w:link w:val="Footer"/>
+    <w:uiPriority w:val="99"/>
+    <w:rsid w:val="00AD4206"/>
+  </w:style>
 </w:styles>
 </file>
 

--- a/Assignment_2_Group_9.docx
+++ b/Assignment_2_Group_9.docx
@@ -558,7 +558,7 @@
       <w:pPr>
         <w:jc w:val="both"/>
         <w:rPr>
-          <w:rFonts w:cstheme="minorHAnsi" w:hint="eastAsia"/>
+          <w:rFonts w:cstheme="minorHAnsi"/>
           <w:sz w:val="24"/>
           <w:szCs w:val="24"/>
           <w:lang w:eastAsia="zh-CN"/>
@@ -3201,6 +3201,9 @@
         </w:rPr>
       </w:pPr>
       <w:r>
+        <w:rPr>
+          <w:noProof/>
+        </w:rPr>
         <w:drawing>
           <wp:inline distT="0" distB="0" distL="0" distR="0" wp14:anchorId="19BB6A42" wp14:editId="29C957DC">
             <wp:extent cx="2577203" cy="1641600"/>
@@ -3244,6 +3247,9 @@
         <w:t xml:space="preserve"> </w:t>
       </w:r>
       <w:r>
+        <w:rPr>
+          <w:noProof/>
+        </w:rPr>
         <w:drawing>
           <wp:inline distT="0" distB="0" distL="0" distR="0" wp14:anchorId="54467477" wp14:editId="194C0BDE">
             <wp:extent cx="2620800" cy="1635125"/>
@@ -3290,6 +3296,9 @@
     </w:p>
     <w:p>
       <w:r>
+        <w:rPr>
+          <w:noProof/>
+        </w:rPr>
         <w:drawing>
           <wp:inline distT="0" distB="0" distL="0" distR="0" wp14:anchorId="0EE75CF1" wp14:editId="7C837E81">
             <wp:extent cx="2556473" cy="1591200"/>
@@ -3343,17 +3352,25 @@
       </w:r>
     </w:p>
     <w:p>
-      <w:r>
+      <w:pPr>
         <w:rPr>
           <w:noProof/>
         </w:rPr>
+      </w:pPr>
+      <w:r>
+        <w:rPr>
+          <w:noProof/>
+        </w:rPr>
         <w:t xml:space="preserve"> </w:t>
       </w:r>
       <w:r>
+        <w:rPr>
+          <w:noProof/>
+        </w:rPr>
         <w:drawing>
-          <wp:inline distT="0" distB="0" distL="0" distR="0" wp14:anchorId="2A6FC4AB" wp14:editId="4568149E">
-            <wp:extent cx="3200015" cy="1900800"/>
-            <wp:effectExtent l="0" t="0" r="635" b="4445"/>
+          <wp:inline distT="0" distB="0" distL="0" distR="0" wp14:anchorId="2A6FC4AB" wp14:editId="22AFDF76">
+            <wp:extent cx="2388153" cy="1418555"/>
+            <wp:effectExtent l="0" t="0" r="0" b="4445"/>
             <wp:docPr id="7" name="Picture 7"/>
             <wp:cNvGraphicFramePr>
               <a:graphicFrameLocks xmlns:a="http://schemas.openxmlformats.org/drawingml/2006/main" noChangeAspect="1"/>
@@ -3373,7 +3390,7 @@
                   <pic:spPr bwMode="auto">
                     <a:xfrm>
                       <a:off x="0" y="0"/>
-                      <a:ext cx="3272387" cy="1943789"/>
+                      <a:ext cx="2794965" cy="1660200"/>
                     </a:xfrm>
                     <a:prstGeom prst="rect">
                       <a:avLst/>
@@ -3393,7 +3410,55 @@
           </wp:inline>
         </w:drawing>
       </w:r>
-    </w:p>
+      <w:r>
+        <w:rPr>
+          <w:noProof/>
+        </w:rPr>
+        <w:drawing>
+          <wp:inline distT="0" distB="0" distL="0" distR="0" wp14:anchorId="4C078D86" wp14:editId="3BC7B425">
+            <wp:extent cx="2392268" cy="1414678"/>
+            <wp:effectExtent l="0" t="0" r="0" b="0"/>
+            <wp:docPr id="2" name="Picture 2"/>
+            <wp:cNvGraphicFramePr>
+              <a:graphicFrameLocks xmlns:a="http://schemas.openxmlformats.org/drawingml/2006/main" noChangeAspect="1"/>
+            </wp:cNvGraphicFramePr>
+            <a:graphic xmlns:a="http://schemas.openxmlformats.org/drawingml/2006/main">
+              <a:graphicData uri="http://schemas.openxmlformats.org/drawingml/2006/picture">
+                <pic:pic xmlns:pic="http://schemas.openxmlformats.org/drawingml/2006/picture">
+                  <pic:nvPicPr>
+                    <pic:cNvPr id="1" name=""/>
+                    <pic:cNvPicPr/>
+                  </pic:nvPicPr>
+                  <pic:blipFill rotWithShape="1">
+                    <a:blip r:embed="rId19"/>
+                    <a:srcRect l="3610" t="564" r="616" b="-564"/>
+                    <a:stretch/>
+                  </pic:blipFill>
+                  <pic:spPr bwMode="auto">
+                    <a:xfrm>
+                      <a:off x="0" y="0"/>
+                      <a:ext cx="2470083" cy="1460694"/>
+                    </a:xfrm>
+                    <a:prstGeom prst="rect">
+                      <a:avLst/>
+                    </a:prstGeom>
+                    <a:ln>
+                      <a:noFill/>
+                    </a:ln>
+                    <a:extLst>
+                      <a:ext uri="{53640926-AAD7-44D8-BBD7-CCE9431645EC}">
+                        <a14:shadowObscured xmlns:a14="http://schemas.microsoft.com/office/drawing/2010/main"/>
+                      </a:ext>
+                    </a:extLst>
+                  </pic:spPr>
+                </pic:pic>
+              </a:graphicData>
+            </a:graphic>
+          </wp:inline>
+        </w:drawing>
+      </w:r>
+    </w:p>
+    <w:p/>
     <w:p>
       <w:pPr>
         <w:autoSpaceDE w:val="0"/>
